--- a/Vyzovskoe/История/КостяковИстория3.docx
+++ b/Vyzovskoe/История/КостяковИстория3.docx
@@ -544,8 +544,6 @@
               </w:rPr>
               <w:t>Строительство заводов и мануфактор</w:t>
             </w:r>
-            <w:bookmarkStart w:id="0" w:name="_GoBack"/>
-            <w:bookmarkEnd w:id="0"/>
           </w:p>
         </w:tc>
       </w:tr>
@@ -1176,18 +1174,7 @@
                 <w:szCs w:val="24"/>
                 <w:shd w:val="clear" w:color="auto" w:fill="FFFFFF"/>
               </w:rPr>
-              <w:t>Каменск</w:t>
-            </w:r>
-            <w:r>
-              <w:rPr>
-                <w:rFonts w:ascii="Times New Roman" w:hAnsi="Times New Roman" w:cs="Times New Roman"/>
-                <w:color w:val="333333"/>
-                <w:spacing w:val="15"/>
-                <w:sz w:val="24"/>
-                <w:szCs w:val="24"/>
-                <w:shd w:val="clear" w:color="auto" w:fill="FFFFFF"/>
-              </w:rPr>
-              <w:t>ий</w:t>
+              <w:t>Каменский</w:t>
             </w:r>
           </w:p>
         </w:tc>
@@ -2426,7 +2413,17 @@
                 <w:sz w:val="24"/>
                 <w:szCs w:val="24"/>
               </w:rPr>
-              <w:t>Крестьянин прикреплялся не к земле, а к дворянину</w:t>
+              <w:t>Крестьянин прикрепл</w:t>
+            </w:r>
+            <w:bookmarkStart w:id="0" w:name="_GoBack"/>
+            <w:bookmarkEnd w:id="0"/>
+            <w:r>
+              <w:rPr>
+                <w:rFonts w:ascii="Times New Roman" w:hAnsi="Times New Roman" w:cs="Times New Roman"/>
+                <w:sz w:val="24"/>
+                <w:szCs w:val="24"/>
+              </w:rPr>
+              <w:t>ялся не к земле, а к дворянину</w:t>
             </w:r>
           </w:p>
         </w:tc>
@@ -3759,7 +3756,7 @@
         </w:trPr>
         <w:tc>
           <w:tcPr>
-            <w:tcW w:w="462" w:type="dxa"/>
+            <w:tcW w:w="837" w:type="dxa"/>
             <w:tcBorders>
               <w:top w:val="single" w:sz="4" w:space="0" w:color="auto"/>
               <w:left w:val="single" w:sz="4" w:space="0" w:color="auto"/>
@@ -3785,7 +3782,7 @@
         </w:tc>
         <w:tc>
           <w:tcPr>
-            <w:tcW w:w="9213" w:type="dxa"/>
+            <w:tcW w:w="8838" w:type="dxa"/>
             <w:tcBorders>
               <w:top w:val="single" w:sz="4" w:space="0" w:color="auto"/>
               <w:left w:val="single" w:sz="4" w:space="0" w:color="auto"/>
@@ -3816,7 +3813,7 @@
         </w:trPr>
         <w:tc>
           <w:tcPr>
-            <w:tcW w:w="462" w:type="dxa"/>
+            <w:tcW w:w="837" w:type="dxa"/>
             <w:tcBorders>
               <w:top w:val="single" w:sz="4" w:space="0" w:color="auto"/>
               <w:left w:val="single" w:sz="4" w:space="0" w:color="auto"/>
@@ -3846,22 +3843,28 @@
         </w:tc>
         <w:tc>
           <w:tcPr>
-            <w:tcW w:w="9213" w:type="dxa"/>
-            <w:tcBorders>
-              <w:top w:val="single" w:sz="4" w:space="0" w:color="auto"/>
-              <w:left w:val="single" w:sz="4" w:space="0" w:color="auto"/>
-              <w:bottom w:val="single" w:sz="4" w:space="0" w:color="auto"/>
-              <w:right w:val="single" w:sz="4" w:space="0" w:color="auto"/>
-            </w:tcBorders>
-          </w:tcPr>
-          <w:p>
-            <w:pPr>
-              <w:spacing w:after="0" w:line="240" w:lineRule="auto"/>
-              <w:jc w:val="both"/>
-              <w:rPr>
-                <w:rFonts w:ascii="Times New Roman" w:hAnsi="Times New Roman" w:cs="Times New Roman"/>
-              </w:rPr>
-            </w:pPr>
+            <w:tcW w:w="8838" w:type="dxa"/>
+            <w:tcBorders>
+              <w:top w:val="single" w:sz="4" w:space="0" w:color="auto"/>
+              <w:left w:val="single" w:sz="4" w:space="0" w:color="auto"/>
+              <w:bottom w:val="single" w:sz="4" w:space="0" w:color="auto"/>
+              <w:right w:val="single" w:sz="4" w:space="0" w:color="auto"/>
+            </w:tcBorders>
+          </w:tcPr>
+          <w:p>
+            <w:pPr>
+              <w:spacing w:after="0" w:line="240" w:lineRule="auto"/>
+              <w:jc w:val="both"/>
+              <w:rPr>
+                <w:rFonts w:ascii="Times New Roman" w:hAnsi="Times New Roman" w:cs="Times New Roman"/>
+              </w:rPr>
+            </w:pPr>
+            <w:r>
+              <w:rPr>
+                <w:rFonts w:ascii="Times New Roman" w:hAnsi="Times New Roman" w:cs="Times New Roman"/>
+              </w:rPr>
+              <w:t>Распад Рейнского союза</w:t>
+            </w:r>
           </w:p>
         </w:tc>
       </w:tr>
@@ -3871,7 +3874,7 @@
         </w:trPr>
         <w:tc>
           <w:tcPr>
-            <w:tcW w:w="462" w:type="dxa"/>
+            <w:tcW w:w="837" w:type="dxa"/>
             <w:tcBorders>
               <w:top w:val="single" w:sz="4" w:space="0" w:color="auto"/>
               <w:left w:val="single" w:sz="4" w:space="0" w:color="auto"/>
@@ -3897,22 +3900,28 @@
         </w:tc>
         <w:tc>
           <w:tcPr>
-            <w:tcW w:w="9213" w:type="dxa"/>
-            <w:tcBorders>
-              <w:top w:val="single" w:sz="4" w:space="0" w:color="auto"/>
-              <w:left w:val="single" w:sz="4" w:space="0" w:color="auto"/>
-              <w:bottom w:val="single" w:sz="4" w:space="0" w:color="auto"/>
-              <w:right w:val="single" w:sz="4" w:space="0" w:color="auto"/>
-            </w:tcBorders>
-          </w:tcPr>
-          <w:p>
-            <w:pPr>
-              <w:spacing w:after="0" w:line="240" w:lineRule="auto"/>
-              <w:jc w:val="both"/>
-              <w:rPr>
-                <w:rFonts w:ascii="Times New Roman" w:hAnsi="Times New Roman" w:cs="Times New Roman"/>
-              </w:rPr>
-            </w:pPr>
+            <w:tcW w:w="8838" w:type="dxa"/>
+            <w:tcBorders>
+              <w:top w:val="single" w:sz="4" w:space="0" w:color="auto"/>
+              <w:left w:val="single" w:sz="4" w:space="0" w:color="auto"/>
+              <w:bottom w:val="single" w:sz="4" w:space="0" w:color="auto"/>
+              <w:right w:val="single" w:sz="4" w:space="0" w:color="auto"/>
+            </w:tcBorders>
+          </w:tcPr>
+          <w:p>
+            <w:pPr>
+              <w:spacing w:after="0" w:line="240" w:lineRule="auto"/>
+              <w:jc w:val="both"/>
+              <w:rPr>
+                <w:rFonts w:ascii="Times New Roman" w:hAnsi="Times New Roman" w:cs="Times New Roman"/>
+              </w:rPr>
+            </w:pPr>
+            <w:r>
+              <w:rPr>
+                <w:rFonts w:ascii="Times New Roman" w:hAnsi="Times New Roman" w:cs="Times New Roman"/>
+              </w:rPr>
+              <w:t>Образование антифранцузской коалиции</w:t>
+            </w:r>
           </w:p>
         </w:tc>
       </w:tr>
@@ -3922,7 +3931,7 @@
         </w:trPr>
         <w:tc>
           <w:tcPr>
-            <w:tcW w:w="462" w:type="dxa"/>
+            <w:tcW w:w="837" w:type="dxa"/>
             <w:tcBorders>
               <w:top w:val="single" w:sz="4" w:space="0" w:color="auto"/>
               <w:left w:val="single" w:sz="4" w:space="0" w:color="auto"/>
@@ -3948,22 +3957,28 @@
         </w:tc>
         <w:tc>
           <w:tcPr>
-            <w:tcW w:w="9213" w:type="dxa"/>
-            <w:tcBorders>
-              <w:top w:val="single" w:sz="4" w:space="0" w:color="auto"/>
-              <w:left w:val="single" w:sz="4" w:space="0" w:color="auto"/>
-              <w:bottom w:val="single" w:sz="4" w:space="0" w:color="auto"/>
-              <w:right w:val="single" w:sz="4" w:space="0" w:color="auto"/>
-            </w:tcBorders>
-          </w:tcPr>
-          <w:p>
-            <w:pPr>
-              <w:spacing w:after="0" w:line="240" w:lineRule="auto"/>
-              <w:jc w:val="both"/>
-              <w:rPr>
-                <w:rFonts w:ascii="Times New Roman" w:hAnsi="Times New Roman" w:cs="Times New Roman"/>
-              </w:rPr>
-            </w:pPr>
+            <w:tcW w:w="8838" w:type="dxa"/>
+            <w:tcBorders>
+              <w:top w:val="single" w:sz="4" w:space="0" w:color="auto"/>
+              <w:left w:val="single" w:sz="4" w:space="0" w:color="auto"/>
+              <w:bottom w:val="single" w:sz="4" w:space="0" w:color="auto"/>
+              <w:right w:val="single" w:sz="4" w:space="0" w:color="auto"/>
+            </w:tcBorders>
+          </w:tcPr>
+          <w:p>
+            <w:pPr>
+              <w:spacing w:after="0" w:line="240" w:lineRule="auto"/>
+              <w:jc w:val="both"/>
+              <w:rPr>
+                <w:rFonts w:ascii="Times New Roman" w:hAnsi="Times New Roman" w:cs="Times New Roman"/>
+              </w:rPr>
+            </w:pPr>
+            <w:r>
+              <w:rPr>
+                <w:rFonts w:ascii="Times New Roman" w:hAnsi="Times New Roman" w:cs="Times New Roman"/>
+              </w:rPr>
+              <w:t>Освобождение Германии и Голландии</w:t>
+            </w:r>
           </w:p>
         </w:tc>
       </w:tr>
@@ -3973,7 +3988,7 @@
         </w:trPr>
         <w:tc>
           <w:tcPr>
-            <w:tcW w:w="462" w:type="dxa"/>
+            <w:tcW w:w="837" w:type="dxa"/>
             <w:tcBorders>
               <w:top w:val="single" w:sz="4" w:space="0" w:color="auto"/>
               <w:left w:val="single" w:sz="4" w:space="0" w:color="auto"/>
@@ -3999,22 +4014,28 @@
         </w:tc>
         <w:tc>
           <w:tcPr>
-            <w:tcW w:w="9213" w:type="dxa"/>
-            <w:tcBorders>
-              <w:top w:val="single" w:sz="4" w:space="0" w:color="auto"/>
-              <w:left w:val="single" w:sz="4" w:space="0" w:color="auto"/>
-              <w:bottom w:val="single" w:sz="4" w:space="0" w:color="auto"/>
-              <w:right w:val="single" w:sz="4" w:space="0" w:color="auto"/>
-            </w:tcBorders>
-          </w:tcPr>
-          <w:p>
-            <w:pPr>
-              <w:spacing w:after="0" w:line="240" w:lineRule="auto"/>
-              <w:jc w:val="both"/>
-              <w:rPr>
-                <w:rFonts w:ascii="Times New Roman" w:hAnsi="Times New Roman" w:cs="Times New Roman"/>
-              </w:rPr>
-            </w:pPr>
+            <w:tcW w:w="8838" w:type="dxa"/>
+            <w:tcBorders>
+              <w:top w:val="single" w:sz="4" w:space="0" w:color="auto"/>
+              <w:left w:val="single" w:sz="4" w:space="0" w:color="auto"/>
+              <w:bottom w:val="single" w:sz="4" w:space="0" w:color="auto"/>
+              <w:right w:val="single" w:sz="4" w:space="0" w:color="auto"/>
+            </w:tcBorders>
+          </w:tcPr>
+          <w:p>
+            <w:pPr>
+              <w:spacing w:after="0" w:line="240" w:lineRule="auto"/>
+              <w:jc w:val="both"/>
+              <w:rPr>
+                <w:rFonts w:ascii="Times New Roman" w:hAnsi="Times New Roman" w:cs="Times New Roman"/>
+              </w:rPr>
+            </w:pPr>
+            <w:r>
+              <w:rPr>
+                <w:rFonts w:ascii="Times New Roman" w:hAnsi="Times New Roman" w:cs="Times New Roman"/>
+              </w:rPr>
+              <w:t>Разгром армий Наполеона</w:t>
+            </w:r>
           </w:p>
         </w:tc>
       </w:tr>
@@ -4024,7 +4045,7 @@
         </w:trPr>
         <w:tc>
           <w:tcPr>
-            <w:tcW w:w="462" w:type="dxa"/>
+            <w:tcW w:w="837" w:type="dxa"/>
             <w:tcBorders>
               <w:top w:val="single" w:sz="4" w:space="0" w:color="auto"/>
               <w:left w:val="single" w:sz="4" w:space="0" w:color="auto"/>
@@ -4050,22 +4071,28 @@
         </w:tc>
         <w:tc>
           <w:tcPr>
-            <w:tcW w:w="9213" w:type="dxa"/>
-            <w:tcBorders>
-              <w:top w:val="single" w:sz="4" w:space="0" w:color="auto"/>
-              <w:left w:val="single" w:sz="4" w:space="0" w:color="auto"/>
-              <w:bottom w:val="single" w:sz="4" w:space="0" w:color="auto"/>
-              <w:right w:val="single" w:sz="4" w:space="0" w:color="auto"/>
-            </w:tcBorders>
-          </w:tcPr>
-          <w:p>
-            <w:pPr>
-              <w:spacing w:after="0" w:line="240" w:lineRule="auto"/>
-              <w:jc w:val="both"/>
-              <w:rPr>
-                <w:rFonts w:ascii="Times New Roman" w:hAnsi="Times New Roman" w:cs="Times New Roman"/>
-              </w:rPr>
-            </w:pPr>
+            <w:tcW w:w="8838" w:type="dxa"/>
+            <w:tcBorders>
+              <w:top w:val="single" w:sz="4" w:space="0" w:color="auto"/>
+              <w:left w:val="single" w:sz="4" w:space="0" w:color="auto"/>
+              <w:bottom w:val="single" w:sz="4" w:space="0" w:color="auto"/>
+              <w:right w:val="single" w:sz="4" w:space="0" w:color="auto"/>
+            </w:tcBorders>
+          </w:tcPr>
+          <w:p>
+            <w:pPr>
+              <w:spacing w:after="0" w:line="240" w:lineRule="auto"/>
+              <w:jc w:val="both"/>
+              <w:rPr>
+                <w:rFonts w:ascii="Times New Roman" w:hAnsi="Times New Roman" w:cs="Times New Roman"/>
+              </w:rPr>
+            </w:pPr>
+            <w:r>
+              <w:rPr>
+                <w:rFonts w:ascii="Times New Roman" w:hAnsi="Times New Roman" w:cs="Times New Roman"/>
+              </w:rPr>
+              <w:t>Заграничные походы имели большое значение и высокую эффективность в ходе войны.</w:t>
+            </w:r>
           </w:p>
         </w:tc>
       </w:tr>
@@ -4241,6 +4268,12 @@
                 <w:rFonts w:ascii="Times New Roman" w:hAnsi="Times New Roman" w:cs="Times New Roman"/>
               </w:rPr>
             </w:pPr>
+            <w:r>
+              <w:rPr>
+                <w:rFonts w:ascii="Times New Roman" w:hAnsi="Times New Roman" w:cs="Times New Roman"/>
+              </w:rPr>
+              <w:t>Конституция Муравьева, которая положила конец крепостному праву, продвигала отмену сословий, федеративное устройство государства и конституционную монархию</w:t>
+            </w:r>
           </w:p>
         </w:tc>
       </w:tr>
@@ -4286,6 +4319,12 @@
                 <w:rFonts w:ascii="Times New Roman" w:hAnsi="Times New Roman" w:cs="Times New Roman"/>
               </w:rPr>
             </w:pPr>
+            <w:r>
+              <w:rPr>
+                <w:rFonts w:ascii="Times New Roman" w:hAnsi="Times New Roman" w:cs="Times New Roman"/>
+              </w:rPr>
+              <w:t>«Русская правда» Пестеля, которая требовала отмену крепостничества и сословий, унитарное устройство государства, разделение владений и диктатуры в качестве формы правления</w:t>
+            </w:r>
           </w:p>
         </w:tc>
       </w:tr>
@@ -4385,6 +4424,12 @@
                 <w:rFonts w:ascii="Times New Roman" w:hAnsi="Times New Roman" w:cs="Times New Roman"/>
               </w:rPr>
             </w:pPr>
+            <w:r>
+              <w:rPr>
+                <w:rFonts w:ascii="Times New Roman" w:hAnsi="Times New Roman" w:cs="Times New Roman"/>
+              </w:rPr>
+              <w:t>Восстание декабристов потерпело неудачу</w:t>
+            </w:r>
           </w:p>
         </w:tc>
       </w:tr>
@@ -4431,6 +4476,12 @@
                 <w:rFonts w:ascii="Times New Roman" w:hAnsi="Times New Roman" w:cs="Times New Roman"/>
               </w:rPr>
             </w:pPr>
+            <w:r>
+              <w:rPr>
+                <w:rFonts w:ascii="Times New Roman" w:hAnsi="Times New Roman" w:cs="Times New Roman"/>
+              </w:rPr>
+              <w:t>Из движения декабристов вылились либеральное и революционно-демократическое движения</w:t>
+            </w:r>
           </w:p>
         </w:tc>
       </w:tr>
@@ -4478,6 +4529,12 @@
                 <w:rFonts w:ascii="Times New Roman" w:hAnsi="Times New Roman" w:cs="Times New Roman"/>
               </w:rPr>
             </w:pPr>
+            <w:r>
+              <w:rPr>
+                <w:rFonts w:ascii="Times New Roman" w:hAnsi="Times New Roman" w:cs="Times New Roman"/>
+              </w:rPr>
+              <w:t>Кризис среди передовых слоев общества</w:t>
+            </w:r>
           </w:p>
         </w:tc>
       </w:tr>
@@ -4607,6 +4664,7 @@
               <w:rPr>
                 <w:rFonts w:ascii="Times New Roman" w:hAnsi="Times New Roman" w:cs="Times New Roman"/>
               </w:rPr>
+              <w:lastRenderedPageBreak/>
               <w:t xml:space="preserve">Особенности становления капитализма в России </w:t>
             </w:r>
           </w:p>
@@ -4686,6 +4744,12 @@
               </w:rPr>
               <w:t xml:space="preserve">1. </w:t>
             </w:r>
+            <w:r>
+              <w:rPr>
+                <w:rFonts w:ascii="Times New Roman" w:hAnsi="Times New Roman" w:cs="Times New Roman"/>
+              </w:rPr>
+              <w:t>Наиболее медленно капитализм проникал в аграрный сектор экономики</w:t>
+            </w:r>
           </w:p>
         </w:tc>
         <w:tc>
@@ -4713,6 +4777,18 @@
                 <w:rFonts w:ascii="Times New Roman" w:hAnsi="Times New Roman" w:cs="Times New Roman"/>
               </w:rPr>
               <w:t>1.</w:t>
+            </w:r>
+            <w:r>
+              <w:rPr>
+                <w:rFonts w:ascii="Times New Roman" w:hAnsi="Times New Roman" w:cs="Times New Roman"/>
+              </w:rPr>
+              <w:t xml:space="preserve"> </w:t>
+            </w:r>
+            <w:r>
+              <w:rPr>
+                <w:rFonts w:ascii="Times New Roman" w:hAnsi="Times New Roman" w:cs="Times New Roman"/>
+              </w:rPr>
+              <w:t>В сельском хозяйстве капитализм развивался медленнее чем в промышленности</w:t>
             </w:r>
           </w:p>
         </w:tc>
@@ -4745,7 +4821,13 @@
               <w:rPr>
                 <w:rFonts w:ascii="Times New Roman" w:hAnsi="Times New Roman" w:cs="Times New Roman"/>
               </w:rPr>
-              <w:t xml:space="preserve">2. </w:t>
+              <w:t>2.</w:t>
+            </w:r>
+            <w:r>
+              <w:rPr>
+                <w:rFonts w:ascii="Times New Roman" w:hAnsi="Times New Roman" w:cs="Times New Roman"/>
+              </w:rPr>
+              <w:t>Крестьянское хозяйство так же медленно приобщалось к капитализму</w:t>
             </w:r>
           </w:p>
         </w:tc>
@@ -4774,6 +4856,12 @@
                 <w:rFonts w:ascii="Times New Roman" w:hAnsi="Times New Roman" w:cs="Times New Roman"/>
               </w:rPr>
               <w:t xml:space="preserve">2. </w:t>
+            </w:r>
+            <w:r>
+              <w:rPr>
+                <w:rFonts w:ascii="Times New Roman" w:hAnsi="Times New Roman" w:cs="Times New Roman"/>
+              </w:rPr>
+              <w:t>Крестьянство и феодализм существенно замедляли распространение капитализма в некоторых странах</w:t>
             </w:r>
           </w:p>
         </w:tc>
@@ -4806,7 +4894,7 @@
               <w:rPr>
                 <w:rFonts w:ascii="Times New Roman" w:hAnsi="Times New Roman" w:cs="Times New Roman"/>
               </w:rPr>
-              <w:t xml:space="preserve">3. </w:t>
+              <w:t>Из-за большого объёма и быстрого темпа производства модернизация в России заняла намного меньше времени чем в Европе</w:t>
             </w:r>
           </w:p>
         </w:tc>
@@ -4834,7 +4922,7 @@
               <w:rPr>
                 <w:rFonts w:ascii="Times New Roman" w:hAnsi="Times New Roman" w:cs="Times New Roman"/>
               </w:rPr>
-              <w:t xml:space="preserve">3. </w:t>
+              <w:t>Из-за большого объёма и быстрого темпа производства модернизация в России заняла намного меньше времени чем в Европе</w:t>
             </w:r>
           </w:p>
         </w:tc>
@@ -4869,6 +4957,30 @@
               </w:rPr>
               <w:t>4.</w:t>
             </w:r>
+            <w:r>
+              <w:rPr>
+                <w:rFonts w:ascii="Times New Roman" w:hAnsi="Times New Roman" w:cs="Times New Roman"/>
+              </w:rPr>
+              <w:t xml:space="preserve"> </w:t>
+            </w:r>
+            <w:r>
+              <w:rPr>
+                <w:rFonts w:ascii="Times New Roman" w:hAnsi="Times New Roman" w:cs="Times New Roman"/>
+              </w:rPr>
+              <w:t>Дворянство по</w:t>
+            </w:r>
+            <w:r>
+              <w:rPr>
+                <w:rFonts w:ascii="Times New Roman" w:hAnsi="Times New Roman" w:cs="Times New Roman"/>
+              </w:rPr>
+              <w:t>-</w:t>
+            </w:r>
+            <w:r>
+              <w:rPr>
+                <w:rFonts w:ascii="Times New Roman" w:hAnsi="Times New Roman" w:cs="Times New Roman"/>
+              </w:rPr>
+              <w:t>прежнему оставалось господствующим сословием, однако уже не играло такую большую роль в социальной системе.</w:t>
+            </w:r>
           </w:p>
         </w:tc>
         <w:tc>
@@ -4896,6 +5008,12 @@
                 <w:rFonts w:ascii="Times New Roman" w:hAnsi="Times New Roman" w:cs="Times New Roman"/>
               </w:rPr>
               <w:t>4.</w:t>
+            </w:r>
+            <w:r>
+              <w:rPr>
+                <w:rFonts w:ascii="Times New Roman" w:hAnsi="Times New Roman" w:cs="Times New Roman"/>
+              </w:rPr>
+              <w:t xml:space="preserve"> Процесс развития капитализма ускорялся географическими открытиями</w:t>
             </w:r>
           </w:p>
         </w:tc>
@@ -5233,6 +5351,12 @@
                 <w:rFonts w:ascii="Times New Roman" w:hAnsi="Times New Roman" w:cs="Times New Roman"/>
               </w:rPr>
             </w:pPr>
+            <w:r>
+              <w:rPr>
+                <w:rFonts w:ascii="Times New Roman" w:hAnsi="Times New Roman" w:cs="Times New Roman"/>
+              </w:rPr>
+              <w:t>Крепостное право</w:t>
+            </w:r>
           </w:p>
         </w:tc>
       </w:tr>
@@ -5317,6 +5441,12 @@
                 <w:rFonts w:ascii="Times New Roman" w:hAnsi="Times New Roman" w:cs="Times New Roman"/>
               </w:rPr>
             </w:pPr>
+            <w:r>
+              <w:rPr>
+                <w:rFonts w:ascii="Times New Roman" w:hAnsi="Times New Roman" w:cs="Times New Roman"/>
+              </w:rPr>
+              <w:t>Объединение сильных держав Англии и Франции против России</w:t>
+            </w:r>
           </w:p>
         </w:tc>
       </w:tr>
